--- a/word/C.ICHTI CV M2I.docx
+++ b/word/C.ICHTI CV M2I.docx
@@ -432,21 +432,7 @@
           <w:noProof/>
           <w:szCs w:val="20"/>
         </w:rPr>
-        <w:t xml:space="preserve">: TypeScript, </w:t>
-      </w:r>
-      <w:r>
-        <w:rPr>
-          <w:noProof/>
-          <w:szCs w:val="20"/>
-        </w:rPr>
-        <w:t>Babel</w:t>
-      </w:r>
-      <w:r>
-        <w:rPr>
-          <w:noProof/>
-          <w:szCs w:val="20"/>
-        </w:rPr>
-        <w:t xml:space="preserve">, </w:t>
+        <w:t xml:space="preserve">: TypeScript, Babel, </w:t>
       </w:r>
       <w:r>
         <w:rPr>
@@ -1107,7 +1093,7 @@
           <w:sz w:val="20"/>
           <w:szCs w:val="20"/>
         </w:rPr>
-        <w:t>Kobo</w:t>
+        <w:t>Dynaren</w:t>
       </w:r>
       <w:proofErr w:type="spellEnd"/>
       <w:r>
@@ -1116,6 +1102,13 @@
           <w:sz w:val="20"/>
           <w:szCs w:val="20"/>
         </w:rPr>
+        <w:t> </w:t>
+      </w:r>
+      <w:r>
+        <w:rPr>
+          <w:sz w:val="20"/>
+          <w:szCs w:val="20"/>
+        </w:rPr>
         <w:t>:</w:t>
       </w:r>
       <w:r>
@@ -1123,30 +1116,16 @@
           <w:sz w:val="20"/>
           <w:szCs w:val="20"/>
         </w:rPr>
-        <w:t xml:space="preserve"> A</w:t>
-      </w:r>
-      <w:r>
-        <w:rPr>
-          <w:sz w:val="20"/>
-          <w:szCs w:val="20"/>
-        </w:rPr>
-        <w:t>uto-Editeur d’</w:t>
-      </w:r>
-      <w:proofErr w:type="spellStart"/>
-      <w:r>
-        <w:rPr>
-          <w:sz w:val="20"/>
-          <w:szCs w:val="20"/>
-        </w:rPr>
-        <w:t>Ebbok</w:t>
-      </w:r>
-      <w:proofErr w:type="spellEnd"/>
-      <w:r>
-        <w:rPr>
-          <w:sz w:val="20"/>
-          <w:szCs w:val="20"/>
-        </w:rPr>
-        <w:t>.</w:t>
+        <w:t xml:space="preserve"> Référent</w:t>
+      </w:r>
+      <w:bookmarkStart w:id="0" w:name="_GoBack"/>
+      <w:bookmarkEnd w:id="0"/>
+      <w:r>
+        <w:rPr>
+          <w:sz w:val="20"/>
+          <w:szCs w:val="20"/>
+        </w:rPr>
+        <w:t xml:space="preserve"> technique.</w:t>
       </w:r>
     </w:p>
     <w:p>
@@ -1162,42 +1141,45 @@
           <w:szCs w:val="20"/>
         </w:rPr>
       </w:pPr>
-      <w:r>
-        <w:rPr>
-          <w:b/>
-          <w:sz w:val="20"/>
-          <w:szCs w:val="20"/>
-        </w:rPr>
-        <w:t>Groupe Casino</w:t>
-      </w:r>
-      <w:r>
-        <w:rPr>
-          <w:sz w:val="20"/>
-          <w:szCs w:val="20"/>
-        </w:rPr>
-        <w:t>: D</w:t>
-      </w:r>
-      <w:r>
-        <w:rPr>
-          <w:sz w:val="20"/>
-          <w:szCs w:val="20"/>
-        </w:rPr>
-        <w:t>éveloppement de thèmes et plu</w:t>
-      </w:r>
-      <w:r>
-        <w:rPr>
-          <w:sz w:val="20"/>
-          <w:szCs w:val="20"/>
-        </w:rPr>
-        <w:t xml:space="preserve">gins </w:t>
-      </w:r>
       <w:proofErr w:type="spellStart"/>
       <w:r>
         <w:rPr>
-          <w:sz w:val="20"/>
-          <w:szCs w:val="20"/>
-        </w:rPr>
-        <w:t>Wordpress</w:t>
+          <w:b/>
+          <w:sz w:val="20"/>
+          <w:szCs w:val="20"/>
+        </w:rPr>
+        <w:t>Kobo</w:t>
+      </w:r>
+      <w:proofErr w:type="spellEnd"/>
+      <w:r>
+        <w:rPr>
+          <w:b/>
+          <w:sz w:val="20"/>
+          <w:szCs w:val="20"/>
+        </w:rPr>
+        <w:t>:</w:t>
+      </w:r>
+      <w:r>
+        <w:rPr>
+          <w:sz w:val="20"/>
+          <w:szCs w:val="20"/>
+        </w:rPr>
+        <w:t xml:space="preserve"> A</w:t>
+      </w:r>
+      <w:r>
+        <w:rPr>
+          <w:sz w:val="20"/>
+          <w:szCs w:val="20"/>
+        </w:rPr>
+        <w:t>uto-Editeur d’</w:t>
+      </w:r>
+      <w:proofErr w:type="spellStart"/>
+      <w:r>
+        <w:rPr>
+          <w:sz w:val="20"/>
+          <w:szCs w:val="20"/>
+        </w:rPr>
+        <w:t>Ebbok</w:t>
       </w:r>
       <w:proofErr w:type="spellEnd"/>
       <w:r>
@@ -1221,14 +1203,42 @@
           <w:szCs w:val="20"/>
         </w:rPr>
       </w:pPr>
+      <w:r>
+        <w:rPr>
+          <w:b/>
+          <w:sz w:val="20"/>
+          <w:szCs w:val="20"/>
+        </w:rPr>
+        <w:t>Groupe Casino</w:t>
+      </w:r>
+      <w:r>
+        <w:rPr>
+          <w:sz w:val="20"/>
+          <w:szCs w:val="20"/>
+        </w:rPr>
+        <w:t>: D</w:t>
+      </w:r>
+      <w:r>
+        <w:rPr>
+          <w:sz w:val="20"/>
+          <w:szCs w:val="20"/>
+        </w:rPr>
+        <w:t>éveloppement de thèmes et plu</w:t>
+      </w:r>
+      <w:r>
+        <w:rPr>
+          <w:sz w:val="20"/>
+          <w:szCs w:val="20"/>
+        </w:rPr>
+        <w:t xml:space="preserve">gins </w:t>
+      </w:r>
       <w:proofErr w:type="spellStart"/>
       <w:r>
         <w:rPr>
-          <w:b/>
-          <w:sz w:val="20"/>
-          <w:szCs w:val="20"/>
-        </w:rPr>
-        <w:t>Jalis</w:t>
+          <w:sz w:val="20"/>
+          <w:szCs w:val="20"/>
+        </w:rPr>
+        <w:t>Wordpress</w:t>
       </w:r>
       <w:proofErr w:type="spellEnd"/>
       <w:r>
@@ -1236,135 +1246,7 @@
           <w:sz w:val="20"/>
           <w:szCs w:val="20"/>
         </w:rPr>
-        <w:t>:</w:t>
-      </w:r>
-      <w:r>
-        <w:rPr>
-          <w:sz w:val="20"/>
-          <w:szCs w:val="20"/>
-        </w:rPr>
-        <w:t> A</w:t>
-      </w:r>
-      <w:r>
-        <w:rPr>
-          <w:sz w:val="20"/>
-          <w:szCs w:val="20"/>
-        </w:rPr>
-        <w:t>utomatisation de</w:t>
-      </w:r>
-      <w:r>
-        <w:rPr>
-          <w:sz w:val="20"/>
-          <w:szCs w:val="20"/>
-        </w:rPr>
-        <w:t>s tests unitaires compatibles</w:t>
-      </w:r>
-      <w:r>
-        <w:rPr>
-          <w:sz w:val="20"/>
-          <w:szCs w:val="20"/>
-        </w:rPr>
-        <w:t xml:space="preserve"> c</w:t>
-      </w:r>
-      <w:r>
-        <w:rPr>
-          <w:sz w:val="20"/>
-          <w:szCs w:val="20"/>
-        </w:rPr>
-        <w:t>lient/</w:t>
-      </w:r>
-      <w:r>
-        <w:rPr>
-          <w:sz w:val="20"/>
-          <w:szCs w:val="20"/>
-        </w:rPr>
-        <w:t>s</w:t>
-      </w:r>
-      <w:r>
-        <w:rPr>
-          <w:sz w:val="20"/>
-          <w:szCs w:val="20"/>
-        </w:rPr>
-        <w:t>erveur</w:t>
-      </w:r>
-      <w:r>
-        <w:rPr>
-          <w:sz w:val="20"/>
-          <w:szCs w:val="20"/>
-        </w:rPr>
-        <w:t xml:space="preserve"> des modules </w:t>
-      </w:r>
-      <w:r>
-        <w:rPr>
-          <w:sz w:val="20"/>
-          <w:szCs w:val="20"/>
-        </w:rPr>
-        <w:t>JavaScript</w:t>
-      </w:r>
-      <w:r>
-        <w:rPr>
-          <w:sz w:val="20"/>
-          <w:szCs w:val="20"/>
-        </w:rPr>
-        <w:t>, Node</w:t>
-      </w:r>
-      <w:r>
-        <w:rPr>
-          <w:sz w:val="20"/>
-          <w:szCs w:val="20"/>
-        </w:rPr>
-        <w:t>.js</w:t>
-      </w:r>
-      <w:r>
-        <w:rPr>
-          <w:sz w:val="20"/>
-          <w:szCs w:val="20"/>
-        </w:rPr>
-        <w:t>,</w:t>
-      </w:r>
-      <w:r>
-        <w:rPr>
-          <w:sz w:val="20"/>
-          <w:szCs w:val="20"/>
-        </w:rPr>
-        <w:t xml:space="preserve"> </w:t>
-      </w:r>
-      <w:proofErr w:type="spellStart"/>
-      <w:r>
-        <w:rPr>
-          <w:sz w:val="20"/>
-          <w:szCs w:val="20"/>
-        </w:rPr>
-        <w:t>R</w:t>
-      </w:r>
-      <w:r>
-        <w:rPr>
-          <w:sz w:val="20"/>
-          <w:szCs w:val="20"/>
-        </w:rPr>
-        <w:t>equireJS</w:t>
-      </w:r>
-      <w:proofErr w:type="spellEnd"/>
-      <w:r>
-        <w:rPr>
-          <w:sz w:val="20"/>
-          <w:szCs w:val="20"/>
-        </w:rPr>
-        <w:t>,</w:t>
-      </w:r>
-      <w:r>
-        <w:rPr>
-          <w:sz w:val="20"/>
-          <w:szCs w:val="20"/>
-        </w:rPr>
-        <w:t xml:space="preserve"> Mocha.</w:t>
-      </w:r>
-      <w:r>
-        <w:rPr>
-          <w:sz w:val="20"/>
-          <w:szCs w:val="20"/>
-        </w:rPr>
-        <w:t xml:space="preserve"> </w:t>
+        <w:t>.</w:t>
       </w:r>
     </w:p>
     <w:p>
@@ -1380,14 +1262,16 @@
           <w:szCs w:val="20"/>
         </w:rPr>
       </w:pPr>
-      <w:r>
-        <w:rPr>
-          <w:b/>
-          <w:sz w:val="20"/>
-          <w:szCs w:val="20"/>
-        </w:rPr>
-        <w:t>Local.fr</w:t>
-      </w:r>
+      <w:proofErr w:type="spellStart"/>
+      <w:r>
+        <w:rPr>
+          <w:b/>
+          <w:sz w:val="20"/>
+          <w:szCs w:val="20"/>
+        </w:rPr>
+        <w:t>Jalis</w:t>
+      </w:r>
+      <w:proofErr w:type="spellEnd"/>
       <w:r>
         <w:rPr>
           <w:sz w:val="20"/>
@@ -1400,14 +1284,84 @@
           <w:sz w:val="20"/>
           <w:szCs w:val="20"/>
         </w:rPr>
-        <w:t> </w:t>
-      </w:r>
-      <w:r>
-        <w:rPr>
-          <w:sz w:val="20"/>
-          <w:szCs w:val="20"/>
-        </w:rPr>
-        <w:t>Intégration</w:t>
+        <w:t> A</w:t>
+      </w:r>
+      <w:r>
+        <w:rPr>
+          <w:sz w:val="20"/>
+          <w:szCs w:val="20"/>
+        </w:rPr>
+        <w:t>utomatisation de</w:t>
+      </w:r>
+      <w:r>
+        <w:rPr>
+          <w:sz w:val="20"/>
+          <w:szCs w:val="20"/>
+        </w:rPr>
+        <w:t>s tests unitaires compatibles</w:t>
+      </w:r>
+      <w:r>
+        <w:rPr>
+          <w:sz w:val="20"/>
+          <w:szCs w:val="20"/>
+        </w:rPr>
+        <w:t xml:space="preserve"> c</w:t>
+      </w:r>
+      <w:r>
+        <w:rPr>
+          <w:sz w:val="20"/>
+          <w:szCs w:val="20"/>
+        </w:rPr>
+        <w:t>lient/</w:t>
+      </w:r>
+      <w:r>
+        <w:rPr>
+          <w:sz w:val="20"/>
+          <w:szCs w:val="20"/>
+        </w:rPr>
+        <w:t>s</w:t>
+      </w:r>
+      <w:r>
+        <w:rPr>
+          <w:sz w:val="20"/>
+          <w:szCs w:val="20"/>
+        </w:rPr>
+        <w:t>erveur</w:t>
+      </w:r>
+      <w:r>
+        <w:rPr>
+          <w:sz w:val="20"/>
+          <w:szCs w:val="20"/>
+        </w:rPr>
+        <w:t xml:space="preserve"> des modules </w:t>
+      </w:r>
+      <w:r>
+        <w:rPr>
+          <w:sz w:val="20"/>
+          <w:szCs w:val="20"/>
+        </w:rPr>
+        <w:t>JavaScript</w:t>
+      </w:r>
+      <w:r>
+        <w:rPr>
+          <w:sz w:val="20"/>
+          <w:szCs w:val="20"/>
+        </w:rPr>
+        <w:t>, Node</w:t>
+      </w:r>
+      <w:r>
+        <w:rPr>
+          <w:sz w:val="20"/>
+          <w:szCs w:val="20"/>
+        </w:rPr>
+        <w:t>.js</w:t>
+      </w:r>
+      <w:r>
+        <w:rPr>
+          <w:sz w:val="20"/>
+          <w:szCs w:val="20"/>
+        </w:rPr>
+        <w:t>,</w:t>
       </w:r>
       <w:r>
         <w:rPr>
@@ -1416,20 +1370,20 @@
         </w:rPr>
         <w:t xml:space="preserve"> </w:t>
       </w:r>
-      <w:r>
-        <w:rPr>
-          <w:sz w:val="20"/>
-          <w:szCs w:val="20"/>
-        </w:rPr>
-        <w:t xml:space="preserve">du Responsive et </w:t>
-      </w:r>
       <w:proofErr w:type="spellStart"/>
       <w:r>
         <w:rPr>
           <w:sz w:val="20"/>
           <w:szCs w:val="20"/>
         </w:rPr>
-        <w:t>Material</w:t>
+        <w:t>R</w:t>
+      </w:r>
+      <w:r>
+        <w:rPr>
+          <w:sz w:val="20"/>
+          <w:szCs w:val="20"/>
+        </w:rPr>
+        <w:t>equireJS</w:t>
       </w:r>
       <w:proofErr w:type="spellEnd"/>
       <w:r>
@@ -1437,21 +1391,14 @@
           <w:sz w:val="20"/>
           <w:szCs w:val="20"/>
         </w:rPr>
-        <w:t xml:space="preserve"> Design</w:t>
-      </w:r>
-      <w:r>
-        <w:rPr>
-          <w:sz w:val="20"/>
-          <w:szCs w:val="20"/>
-        </w:rPr>
-        <w:t xml:space="preserve"> sur le CMS de l’entreprise</w:t>
-      </w:r>
-      <w:r>
-        <w:rPr>
-          <w:sz w:val="20"/>
-          <w:szCs w:val="20"/>
-        </w:rPr>
-        <w:t>.</w:t>
+        <w:t>,</w:t>
+      </w:r>
+      <w:r>
+        <w:rPr>
+          <w:sz w:val="20"/>
+          <w:szCs w:val="20"/>
+        </w:rPr>
+        <w:t xml:space="preserve"> Mocha.</w:t>
       </w:r>
       <w:r>
         <w:rPr>
@@ -1474,30 +1421,56 @@
           <w:szCs w:val="20"/>
         </w:rPr>
       </w:pPr>
+      <w:r>
+        <w:rPr>
+          <w:b/>
+          <w:sz w:val="20"/>
+          <w:szCs w:val="20"/>
+        </w:rPr>
+        <w:t>Local.fr</w:t>
+      </w:r>
+      <w:r>
+        <w:rPr>
+          <w:sz w:val="20"/>
+          <w:szCs w:val="20"/>
+        </w:rPr>
+        <w:t>:</w:t>
+      </w:r>
+      <w:r>
+        <w:rPr>
+          <w:sz w:val="20"/>
+          <w:szCs w:val="20"/>
+        </w:rPr>
+        <w:t> </w:t>
+      </w:r>
+      <w:r>
+        <w:rPr>
+          <w:sz w:val="20"/>
+          <w:szCs w:val="20"/>
+        </w:rPr>
+        <w:t>Intégration</w:t>
+      </w:r>
+      <w:r>
+        <w:rPr>
+          <w:sz w:val="20"/>
+          <w:szCs w:val="20"/>
+        </w:rPr>
+        <w:t xml:space="preserve"> </w:t>
+      </w:r>
+      <w:r>
+        <w:rPr>
+          <w:sz w:val="20"/>
+          <w:szCs w:val="20"/>
+        </w:rPr>
+        <w:t xml:space="preserve">du Responsive et </w:t>
+      </w:r>
       <w:proofErr w:type="spellStart"/>
       <w:r>
         <w:rPr>
-          <w:b/>
-          <w:sz w:val="20"/>
-          <w:szCs w:val="20"/>
-        </w:rPr>
-        <w:t>Sis</w:t>
-      </w:r>
-      <w:r>
-        <w:rPr>
-          <w:b/>
-          <w:sz w:val="20"/>
-          <w:szCs w:val="20"/>
-        </w:rPr>
-        <w:t>s</w:t>
-      </w:r>
-      <w:r>
-        <w:rPr>
-          <w:b/>
-          <w:sz w:val="20"/>
-          <w:szCs w:val="20"/>
-        </w:rPr>
-        <w:t>itour</w:t>
+          <w:sz w:val="20"/>
+          <w:szCs w:val="20"/>
+        </w:rPr>
+        <w:t>Material</w:t>
       </w:r>
       <w:proofErr w:type="spellEnd"/>
       <w:r>
@@ -1505,35 +1478,14 @@
           <w:sz w:val="20"/>
           <w:szCs w:val="20"/>
         </w:rPr>
-        <w:t>:</w:t>
-      </w:r>
-      <w:r>
-        <w:rPr>
-          <w:sz w:val="20"/>
-          <w:szCs w:val="20"/>
-        </w:rPr>
-        <w:t> </w:t>
-      </w:r>
-      <w:r>
-        <w:rPr>
-          <w:sz w:val="20"/>
-          <w:szCs w:val="20"/>
-        </w:rPr>
-        <w:t>M</w:t>
-      </w:r>
-      <w:r>
-        <w:rPr>
-          <w:sz w:val="20"/>
-          <w:szCs w:val="20"/>
-        </w:rPr>
-        <w:t>igration du site web et des servi</w:t>
-      </w:r>
-      <w:r>
-        <w:rPr>
-          <w:sz w:val="20"/>
-          <w:szCs w:val="20"/>
-        </w:rPr>
-        <w:t>ces, maintenance applicative</w:t>
+        <w:t xml:space="preserve"> Design</w:t>
+      </w:r>
+      <w:r>
+        <w:rPr>
+          <w:sz w:val="20"/>
+          <w:szCs w:val="20"/>
+        </w:rPr>
+        <w:t xml:space="preserve"> sur le CMS de l’entreprise</w:t>
       </w:r>
       <w:r>
         <w:rPr>
@@ -1570,7 +1522,23 @@
           <w:sz w:val="20"/>
           <w:szCs w:val="20"/>
         </w:rPr>
-        <w:t>LuxMundi</w:t>
+        <w:t>Sis</w:t>
+      </w:r>
+      <w:r>
+        <w:rPr>
+          <w:b/>
+          <w:sz w:val="20"/>
+          <w:szCs w:val="20"/>
+        </w:rPr>
+        <w:t>s</w:t>
+      </w:r>
+      <w:r>
+        <w:rPr>
+          <w:b/>
+          <w:sz w:val="20"/>
+          <w:szCs w:val="20"/>
+        </w:rPr>
+        <w:t>itour</w:t>
       </w:r>
       <w:proofErr w:type="spellEnd"/>
       <w:r>
@@ -1592,35 +1560,21 @@
           <w:sz w:val="20"/>
           <w:szCs w:val="20"/>
         </w:rPr>
-        <w:t xml:space="preserve">Rédacteur web, </w:t>
-      </w:r>
-      <w:r>
-        <w:rPr>
-          <w:sz w:val="20"/>
-          <w:szCs w:val="20"/>
-        </w:rPr>
-        <w:t>o</w:t>
-      </w:r>
-      <w:r>
-        <w:rPr>
-          <w:sz w:val="20"/>
-          <w:szCs w:val="20"/>
-        </w:rPr>
-        <w:t>ptimiseur d</w:t>
-      </w:r>
-      <w:r>
-        <w:rPr>
-          <w:sz w:val="20"/>
-          <w:szCs w:val="20"/>
-        </w:rPr>
-        <w:t xml:space="preserve">e </w:t>
-      </w:r>
-      <w:r>
-        <w:rPr>
-          <w:sz w:val="20"/>
-          <w:szCs w:val="20"/>
-        </w:rPr>
-        <w:t>SEO</w:t>
+        <w:t>M</w:t>
+      </w:r>
+      <w:r>
+        <w:rPr>
+          <w:sz w:val="20"/>
+          <w:szCs w:val="20"/>
+        </w:rPr>
+        <w:t>igration du site web et des servi</w:t>
+      </w:r>
+      <w:r>
+        <w:rPr>
+          <w:sz w:val="20"/>
+          <w:szCs w:val="20"/>
+        </w:rPr>
+        <w:t>ces, maintenance applicative</w:t>
       </w:r>
       <w:r>
         <w:rPr>
@@ -1628,6 +1582,13 @@
           <w:szCs w:val="20"/>
         </w:rPr>
         <w:t>.</w:t>
+      </w:r>
+      <w:r>
+        <w:rPr>
+          <w:sz w:val="20"/>
+          <w:szCs w:val="20"/>
+        </w:rPr>
+        <w:t xml:space="preserve"> </w:t>
       </w:r>
     </w:p>
     <w:p>
@@ -1643,27 +1604,71 @@
           <w:szCs w:val="20"/>
         </w:rPr>
       </w:pPr>
-      <w:r>
-        <w:rPr>
-          <w:b/>
-          <w:sz w:val="20"/>
-          <w:szCs w:val="20"/>
-        </w:rPr>
-        <w:t>M2i</w:t>
-      </w:r>
-      <w:r>
-        <w:rPr>
-          <w:sz w:val="20"/>
-          <w:szCs w:val="20"/>
-        </w:rPr>
-        <w:t>: F</w:t>
-      </w:r>
-      <w:r>
-        <w:rPr>
-          <w:sz w:val="20"/>
-          <w:szCs w:val="20"/>
-        </w:rPr>
-        <w:t>ormateur web pour les cursus POEC/Java.</w:t>
+      <w:proofErr w:type="spellStart"/>
+      <w:r>
+        <w:rPr>
+          <w:b/>
+          <w:sz w:val="20"/>
+          <w:szCs w:val="20"/>
+        </w:rPr>
+        <w:t>LuxMundi</w:t>
+      </w:r>
+      <w:proofErr w:type="spellEnd"/>
+      <w:r>
+        <w:rPr>
+          <w:sz w:val="20"/>
+          <w:szCs w:val="20"/>
+        </w:rPr>
+        <w:t>:</w:t>
+      </w:r>
+      <w:r>
+        <w:rPr>
+          <w:sz w:val="20"/>
+          <w:szCs w:val="20"/>
+        </w:rPr>
+        <w:t> </w:t>
+      </w:r>
+      <w:r>
+        <w:rPr>
+          <w:sz w:val="20"/>
+          <w:szCs w:val="20"/>
+        </w:rPr>
+        <w:t xml:space="preserve">Rédacteur web, </w:t>
+      </w:r>
+      <w:r>
+        <w:rPr>
+          <w:sz w:val="20"/>
+          <w:szCs w:val="20"/>
+        </w:rPr>
+        <w:t>o</w:t>
+      </w:r>
+      <w:r>
+        <w:rPr>
+          <w:sz w:val="20"/>
+          <w:szCs w:val="20"/>
+        </w:rPr>
+        <w:t>ptimiseur d</w:t>
+      </w:r>
+      <w:r>
+        <w:rPr>
+          <w:sz w:val="20"/>
+          <w:szCs w:val="20"/>
+        </w:rPr>
+        <w:t xml:space="preserve">e </w:t>
+      </w:r>
+      <w:r>
+        <w:rPr>
+          <w:sz w:val="20"/>
+          <w:szCs w:val="20"/>
+        </w:rPr>
+        <w:t>SEO</w:t>
+      </w:r>
+      <w:r>
+        <w:rPr>
+          <w:sz w:val="20"/>
+          <w:szCs w:val="20"/>
+        </w:rPr>
+        <w:t>.</w:t>
       </w:r>
     </w:p>
     <w:p>
@@ -1679,122 +1684,27 @@
           <w:szCs w:val="20"/>
         </w:rPr>
       </w:pPr>
-      <w:proofErr w:type="spellStart"/>
-      <w:r>
-        <w:rPr>
-          <w:b/>
-          <w:sz w:val="20"/>
-          <w:szCs w:val="20"/>
-        </w:rPr>
-        <w:t>InterWay</w:t>
-      </w:r>
-      <w:proofErr w:type="spellEnd"/>
-      <w:r>
-        <w:rPr>
-          <w:sz w:val="20"/>
-          <w:szCs w:val="20"/>
-        </w:rPr>
-        <w:t xml:space="preserve">: </w:t>
-      </w:r>
-      <w:r>
-        <w:rPr>
-          <w:sz w:val="20"/>
-          <w:szCs w:val="20"/>
-        </w:rPr>
-        <w:t>P</w:t>
-      </w:r>
-      <w:r>
-        <w:rPr>
-          <w:sz w:val="20"/>
-          <w:szCs w:val="20"/>
-        </w:rPr>
-        <w:t xml:space="preserve">rofilage du portail de connexion Wifi livré </w:t>
-      </w:r>
-      <w:r>
-        <w:rPr>
-          <w:sz w:val="20"/>
-          <w:szCs w:val="20"/>
-        </w:rPr>
-        <w:t>aux clients</w:t>
-      </w:r>
-      <w:r>
-        <w:rPr>
-          <w:sz w:val="20"/>
-          <w:szCs w:val="20"/>
-        </w:rPr>
-        <w:t>.</w:t>
-      </w:r>
-      <w:r>
-        <w:rPr>
-          <w:sz w:val="20"/>
-          <w:szCs w:val="20"/>
-        </w:rPr>
-        <w:t xml:space="preserve"> Développeme</w:t>
-      </w:r>
-      <w:r>
-        <w:rPr>
-          <w:sz w:val="20"/>
-          <w:szCs w:val="20"/>
-        </w:rPr>
-        <w:t>nt d’un cadre performant pour le</w:t>
-      </w:r>
-      <w:r>
-        <w:rPr>
-          <w:sz w:val="20"/>
-          <w:szCs w:val="20"/>
-        </w:rPr>
-        <w:t xml:space="preserve"> serveur de ressources</w:t>
-      </w:r>
-      <w:r>
-        <w:rPr>
-          <w:sz w:val="20"/>
-          <w:szCs w:val="20"/>
-        </w:rPr>
-        <w:t xml:space="preserve"> avec </w:t>
-      </w:r>
-      <w:proofErr w:type="spellStart"/>
-      <w:r>
-        <w:rPr>
-          <w:sz w:val="20"/>
-          <w:szCs w:val="20"/>
-        </w:rPr>
-        <w:t>O</w:t>
-      </w:r>
-      <w:r>
-        <w:rPr>
-          <w:sz w:val="20"/>
-          <w:szCs w:val="20"/>
-        </w:rPr>
-        <w:t>pC</w:t>
-      </w:r>
-      <w:r>
-        <w:rPr>
-          <w:sz w:val="20"/>
-          <w:szCs w:val="20"/>
-        </w:rPr>
-        <w:t>ache</w:t>
-      </w:r>
-      <w:proofErr w:type="spellEnd"/>
-      <w:r>
-        <w:rPr>
-          <w:sz w:val="20"/>
-          <w:szCs w:val="20"/>
-        </w:rPr>
-        <w:t xml:space="preserve"> et Symfony3</w:t>
-      </w:r>
-      <w:r>
-        <w:rPr>
-          <w:sz w:val="20"/>
-          <w:szCs w:val="20"/>
-        </w:rPr>
-        <w:t>.</w:t>
-      </w:r>
-      <w:r>
-        <w:rPr>
-          <w:sz w:val="20"/>
-          <w:szCs w:val="20"/>
-        </w:rPr>
-        <w:t xml:space="preserve"> </w:t>
+      <w:r>
+        <w:rPr>
+          <w:b/>
+          <w:sz w:val="20"/>
+          <w:szCs w:val="20"/>
+        </w:rPr>
+        <w:t>M2i</w:t>
+      </w:r>
+      <w:r>
+        <w:rPr>
+          <w:sz w:val="20"/>
+          <w:szCs w:val="20"/>
+        </w:rPr>
+        <w:t>: F</w:t>
+      </w:r>
+      <w:r>
+        <w:rPr>
+          <w:sz w:val="20"/>
+          <w:szCs w:val="20"/>
+        </w:rPr>
+        <w:t>ormateur web pour les cursus POEC/Java.</w:t>
       </w:r>
     </w:p>
     <w:p>
@@ -1817,7 +1727,7 @@
           <w:sz w:val="20"/>
           <w:szCs w:val="20"/>
         </w:rPr>
-        <w:t>Zenos</w:t>
+        <w:t>InterWay</w:t>
       </w:r>
       <w:proofErr w:type="spellEnd"/>
       <w:r>
@@ -1825,21 +1735,93 @@
           <w:sz w:val="20"/>
           <w:szCs w:val="20"/>
         </w:rPr>
-        <w:t>: F</w:t>
-      </w:r>
-      <w:r>
-        <w:rPr>
-          <w:sz w:val="20"/>
-          <w:szCs w:val="20"/>
-        </w:rPr>
-        <w:t>ormateur web pour le cursus CARED avec VAE +4</w:t>
-      </w:r>
-      <w:r>
-        <w:rPr>
-          <w:sz w:val="20"/>
-          <w:szCs w:val="20"/>
-        </w:rPr>
-        <w:t xml:space="preserve"> sur les modules JavaScript avancé et PHP avancé</w:t>
+        <w:t xml:space="preserve">: </w:t>
+      </w:r>
+      <w:r>
+        <w:rPr>
+          <w:sz w:val="20"/>
+          <w:szCs w:val="20"/>
+        </w:rPr>
+        <w:t>P</w:t>
+      </w:r>
+      <w:r>
+        <w:rPr>
+          <w:sz w:val="20"/>
+          <w:szCs w:val="20"/>
+        </w:rPr>
+        <w:t xml:space="preserve">rofilage du portail de connexion Wifi livré </w:t>
+      </w:r>
+      <w:r>
+        <w:rPr>
+          <w:sz w:val="20"/>
+          <w:szCs w:val="20"/>
+        </w:rPr>
+        <w:t>aux clients</w:t>
+      </w:r>
+      <w:r>
+        <w:rPr>
+          <w:sz w:val="20"/>
+          <w:szCs w:val="20"/>
+        </w:rPr>
+        <w:t>.</w:t>
+      </w:r>
+      <w:r>
+        <w:rPr>
+          <w:sz w:val="20"/>
+          <w:szCs w:val="20"/>
+        </w:rPr>
+        <w:t xml:space="preserve"> Développeme</w:t>
+      </w:r>
+      <w:r>
+        <w:rPr>
+          <w:sz w:val="20"/>
+          <w:szCs w:val="20"/>
+        </w:rPr>
+        <w:t>nt d’un cadre performant pour le</w:t>
+      </w:r>
+      <w:r>
+        <w:rPr>
+          <w:sz w:val="20"/>
+          <w:szCs w:val="20"/>
+        </w:rPr>
+        <w:t xml:space="preserve"> serveur de ressources</w:t>
+      </w:r>
+      <w:r>
+        <w:rPr>
+          <w:sz w:val="20"/>
+          <w:szCs w:val="20"/>
+        </w:rPr>
+        <w:t xml:space="preserve"> avec </w:t>
+      </w:r>
+      <w:proofErr w:type="spellStart"/>
+      <w:r>
+        <w:rPr>
+          <w:sz w:val="20"/>
+          <w:szCs w:val="20"/>
+        </w:rPr>
+        <w:t>O</w:t>
+      </w:r>
+      <w:r>
+        <w:rPr>
+          <w:sz w:val="20"/>
+          <w:szCs w:val="20"/>
+        </w:rPr>
+        <w:t>pC</w:t>
+      </w:r>
+      <w:r>
+        <w:rPr>
+          <w:sz w:val="20"/>
+          <w:szCs w:val="20"/>
+        </w:rPr>
+        <w:t>ache</w:t>
+      </w:r>
+      <w:proofErr w:type="spellEnd"/>
+      <w:r>
+        <w:rPr>
+          <w:sz w:val="20"/>
+          <w:szCs w:val="20"/>
+        </w:rPr>
+        <w:t xml:space="preserve"> et Symfony3</w:t>
       </w:r>
       <w:r>
         <w:rPr>
@@ -1869,14 +1851,6 @@
           <w:szCs w:val="20"/>
         </w:rPr>
       </w:pPr>
-      <w:r>
-        <w:rPr>
-          <w:b/>
-          <w:sz w:val="20"/>
-          <w:szCs w:val="20"/>
-        </w:rPr>
-        <w:t xml:space="preserve">RAC </w:t>
-      </w:r>
       <w:proofErr w:type="spellStart"/>
       <w:r>
         <w:rPr>
@@ -1884,7 +1858,7 @@
           <w:sz w:val="20"/>
           <w:szCs w:val="20"/>
         </w:rPr>
-        <w:t>Electronic</w:t>
+        <w:t>Zenos</w:t>
       </w:r>
       <w:proofErr w:type="spellEnd"/>
       <w:r>
@@ -1892,42 +1866,21 @@
           <w:sz w:val="20"/>
           <w:szCs w:val="20"/>
         </w:rPr>
-        <w:t>:</w:t>
-      </w:r>
-      <w:r>
-        <w:rPr>
-          <w:sz w:val="20"/>
-          <w:szCs w:val="20"/>
-        </w:rPr>
-        <w:t xml:space="preserve"> R</w:t>
-      </w:r>
-      <w:r>
-        <w:rPr>
-          <w:sz w:val="20"/>
-          <w:szCs w:val="20"/>
-        </w:rPr>
-        <w:t>éalisation d’interfaces HTML5</w:t>
-      </w:r>
-      <w:r>
-        <w:rPr>
-          <w:sz w:val="20"/>
-          <w:szCs w:val="20"/>
-        </w:rPr>
-        <w:t>/JavaScript responsive avec le L</w:t>
-      </w:r>
-      <w:r>
-        <w:rPr>
-          <w:sz w:val="20"/>
-          <w:szCs w:val="20"/>
-        </w:rPr>
-        <w:t>e</w:t>
-      </w:r>
-      <w:r>
-        <w:rPr>
-          <w:sz w:val="20"/>
-          <w:szCs w:val="20"/>
-        </w:rPr>
-        <w:t>ad</w:t>
+        <w:t>: F</w:t>
+      </w:r>
+      <w:r>
+        <w:rPr>
+          <w:sz w:val="20"/>
+          <w:szCs w:val="20"/>
+        </w:rPr>
+        <w:t>ormateur web pour le cursus CARED avec VAE +4</w:t>
+      </w:r>
+      <w:r>
+        <w:rPr>
+          <w:sz w:val="20"/>
+          <w:szCs w:val="20"/>
+        </w:rPr>
+        <w:t xml:space="preserve"> sur les modules JavaScript avancé et PHP avancé</w:t>
       </w:r>
       <w:r>
         <w:rPr>
@@ -1935,6 +1888,13 @@
           <w:szCs w:val="20"/>
         </w:rPr>
         <w:t>.</w:t>
+      </w:r>
+      <w:r>
+        <w:rPr>
+          <w:sz w:val="20"/>
+          <w:szCs w:val="20"/>
+        </w:rPr>
+        <w:t xml:space="preserve"> </w:t>
       </w:r>
     </w:p>
     <w:p>
@@ -1950,6 +1910,14 @@
           <w:szCs w:val="20"/>
         </w:rPr>
       </w:pPr>
+      <w:r>
+        <w:rPr>
+          <w:b/>
+          <w:sz w:val="20"/>
+          <w:szCs w:val="20"/>
+        </w:rPr>
+        <w:t xml:space="preserve">RAC </w:t>
+      </w:r>
       <w:proofErr w:type="spellStart"/>
       <w:r>
         <w:rPr>
@@ -1957,51 +1925,50 @@
           <w:sz w:val="20"/>
           <w:szCs w:val="20"/>
         </w:rPr>
-        <w:t>Mirialis</w:t>
+        <w:t>Electronic</w:t>
       </w:r>
       <w:proofErr w:type="spellEnd"/>
       <w:r>
         <w:rPr>
-          <w:b/>
-          <w:sz w:val="20"/>
-          <w:szCs w:val="20"/>
-        </w:rPr>
-        <w:t xml:space="preserve"> Biologie Médicale</w:t>
-      </w:r>
-      <w:r>
-        <w:rPr>
-          <w:sz w:val="20"/>
-          <w:szCs w:val="20"/>
-        </w:rPr>
-        <w:t>: W</w:t>
-      </w:r>
-      <w:r>
-        <w:rPr>
-          <w:sz w:val="20"/>
-          <w:szCs w:val="20"/>
-        </w:rPr>
-        <w:t>eb pénétration testeur black box</w:t>
-      </w:r>
-      <w:r>
-        <w:rPr>
-          <w:sz w:val="20"/>
-          <w:szCs w:val="20"/>
-        </w:rPr>
-        <w:t>,</w:t>
-      </w:r>
-      <w:r>
-        <w:rPr>
-          <w:sz w:val="20"/>
-          <w:szCs w:val="20"/>
-        </w:rPr>
-        <w:t xml:space="preserve"> exploitation de failles de sécurité applicative via </w:t>
-      </w:r>
-      <w:r>
-        <w:rPr>
-          <w:sz w:val="20"/>
-          <w:szCs w:val="20"/>
-        </w:rPr>
-        <w:t>les interfaces client</w:t>
+          <w:sz w:val="20"/>
+          <w:szCs w:val="20"/>
+        </w:rPr>
+        <w:t>:</w:t>
+      </w:r>
+      <w:r>
+        <w:rPr>
+          <w:sz w:val="20"/>
+          <w:szCs w:val="20"/>
+        </w:rPr>
+        <w:t xml:space="preserve"> R</w:t>
+      </w:r>
+      <w:r>
+        <w:rPr>
+          <w:sz w:val="20"/>
+          <w:szCs w:val="20"/>
+        </w:rPr>
+        <w:t>éalisation d’interfaces HTML5</w:t>
+      </w:r>
+      <w:r>
+        <w:rPr>
+          <w:sz w:val="20"/>
+          <w:szCs w:val="20"/>
+        </w:rPr>
+        <w:t>/JavaScript responsive avec le L</w:t>
+      </w:r>
+      <w:r>
+        <w:rPr>
+          <w:sz w:val="20"/>
+          <w:szCs w:val="20"/>
+        </w:rPr>
+        <w:t>e</w:t>
+      </w:r>
+      <w:r>
+        <w:rPr>
+          <w:sz w:val="20"/>
+          <w:szCs w:val="20"/>
+        </w:rPr>
+        <w:t>ad</w:t>
       </w:r>
       <w:r>
         <w:rPr>
@@ -2031,7 +1998,7 @@
           <w:sz w:val="20"/>
           <w:szCs w:val="20"/>
         </w:rPr>
-        <w:t>Next</w:t>
+        <w:t>Mirialis</w:t>
       </w:r>
       <w:proofErr w:type="spellEnd"/>
       <w:r>
@@ -2040,36 +2007,49 @@
           <w:sz w:val="20"/>
           <w:szCs w:val="20"/>
         </w:rPr>
-        <w:t xml:space="preserve"> Me</w:t>
-      </w:r>
-      <w:r>
-        <w:rPr>
-          <w:b/>
-          <w:sz w:val="20"/>
-          <w:szCs w:val="20"/>
-        </w:rPr>
-        <w:t>dia</w:t>
-      </w:r>
-      <w:r>
-        <w:rPr>
-          <w:sz w:val="20"/>
-          <w:szCs w:val="20"/>
-        </w:rPr>
-        <w:t>: F</w:t>
-      </w:r>
-      <w:r>
-        <w:rPr>
-          <w:sz w:val="20"/>
-          <w:szCs w:val="20"/>
-        </w:rPr>
-        <w:t>ormateur web sur les modules PHP avancé.</w:t>
-      </w:r>
-      <w:r>
-        <w:rPr>
-          <w:sz w:val="20"/>
-          <w:szCs w:val="20"/>
-        </w:rPr>
-        <w:t xml:space="preserve"> </w:t>
+        <w:t xml:space="preserve"> Biologie Médicale</w:t>
+      </w:r>
+      <w:r>
+        <w:rPr>
+          <w:sz w:val="20"/>
+          <w:szCs w:val="20"/>
+        </w:rPr>
+        <w:t>: W</w:t>
+      </w:r>
+      <w:r>
+        <w:rPr>
+          <w:sz w:val="20"/>
+          <w:szCs w:val="20"/>
+        </w:rPr>
+        <w:t>eb pénétration testeur black box</w:t>
+      </w:r>
+      <w:r>
+        <w:rPr>
+          <w:sz w:val="20"/>
+          <w:szCs w:val="20"/>
+        </w:rPr>
+        <w:t>,</w:t>
+      </w:r>
+      <w:r>
+        <w:rPr>
+          <w:sz w:val="20"/>
+          <w:szCs w:val="20"/>
+        </w:rPr>
+        <w:t xml:space="preserve"> exploitation de failles de sécurité applicative via </w:t>
+      </w:r>
+      <w:r>
+        <w:rPr>
+          <w:sz w:val="20"/>
+          <w:szCs w:val="20"/>
+        </w:rPr>
+        <w:t>les interfaces client</w:t>
+      </w:r>
+      <w:r>
+        <w:rPr>
+          <w:sz w:val="20"/>
+          <w:szCs w:val="20"/>
+        </w:rPr>
+        <w:t>.</w:t>
       </w:r>
     </w:p>
     <w:p>
@@ -2085,59 +2065,45 @@
           <w:szCs w:val="20"/>
         </w:rPr>
       </w:pPr>
-      <w:r>
-        <w:rPr>
-          <w:b/>
-          <w:sz w:val="20"/>
-          <w:szCs w:val="20"/>
-        </w:rPr>
-        <w:t>PCMG Immobilier</w:t>
-      </w:r>
-      <w:r>
-        <w:rPr>
-          <w:sz w:val="20"/>
-          <w:szCs w:val="20"/>
-        </w:rPr>
-        <w:t>: M</w:t>
-      </w:r>
-      <w:r>
-        <w:rPr>
-          <w:sz w:val="20"/>
-          <w:szCs w:val="20"/>
-        </w:rPr>
-        <w:t xml:space="preserve">odélisation 3D d’un intérieur et rendu image avec </w:t>
-      </w:r>
       <w:proofErr w:type="spellStart"/>
       <w:r>
         <w:rPr>
-          <w:sz w:val="20"/>
-          <w:szCs w:val="20"/>
-        </w:rPr>
-        <w:t>SketchUp</w:t>
+          <w:b/>
+          <w:sz w:val="20"/>
+          <w:szCs w:val="20"/>
+        </w:rPr>
+        <w:t>Next</w:t>
       </w:r>
       <w:proofErr w:type="spellEnd"/>
       <w:r>
         <w:rPr>
-          <w:sz w:val="20"/>
-          <w:szCs w:val="20"/>
-        </w:rPr>
-        <w:t xml:space="preserve"> Pro et le moteur </w:t>
-      </w:r>
-      <w:proofErr w:type="spellStart"/>
-      <w:r>
-        <w:rPr>
-          <w:sz w:val="20"/>
-          <w:szCs w:val="20"/>
-        </w:rPr>
-        <w:t>vRay</w:t>
-      </w:r>
-      <w:proofErr w:type="spellEnd"/>
-      <w:r>
-        <w:rPr>
-          <w:sz w:val="20"/>
-          <w:szCs w:val="20"/>
-        </w:rPr>
-        <w:t>.</w:t>
+          <w:b/>
+          <w:sz w:val="20"/>
+          <w:szCs w:val="20"/>
+        </w:rPr>
+        <w:t xml:space="preserve"> Me</w:t>
+      </w:r>
+      <w:r>
+        <w:rPr>
+          <w:b/>
+          <w:sz w:val="20"/>
+          <w:szCs w:val="20"/>
+        </w:rPr>
+        <w:t>dia</w:t>
+      </w:r>
+      <w:r>
+        <w:rPr>
+          <w:sz w:val="20"/>
+          <w:szCs w:val="20"/>
+        </w:rPr>
+        <w:t>: F</w:t>
+      </w:r>
+      <w:r>
+        <w:rPr>
+          <w:sz w:val="20"/>
+          <w:szCs w:val="20"/>
+        </w:rPr>
+        <w:t>ormateur web sur les modules PHP avancé.</w:t>
       </w:r>
       <w:r>
         <w:rPr>
@@ -2166,42 +2132,21 @@
           <w:sz w:val="20"/>
           <w:szCs w:val="20"/>
         </w:rPr>
-        <w:t>IMER France</w:t>
-      </w:r>
-      <w:r>
-        <w:rPr>
-          <w:sz w:val="20"/>
-          <w:szCs w:val="20"/>
-        </w:rPr>
-        <w:t>: W</w:t>
-      </w:r>
-      <w:r>
-        <w:rPr>
-          <w:sz w:val="20"/>
-          <w:szCs w:val="20"/>
-        </w:rPr>
-        <w:t>eb pénétration teste</w:t>
-      </w:r>
-      <w:r>
-        <w:rPr>
-          <w:sz w:val="20"/>
-          <w:szCs w:val="20"/>
-        </w:rPr>
-        <w:t>u</w:t>
-      </w:r>
-      <w:r>
-        <w:rPr>
-          <w:sz w:val="20"/>
-          <w:szCs w:val="20"/>
-        </w:rPr>
-        <w:t xml:space="preserve">r </w:t>
-      </w:r>
-      <w:r>
-        <w:rPr>
-          <w:sz w:val="20"/>
-          <w:szCs w:val="20"/>
-        </w:rPr>
-        <w:t xml:space="preserve">on </w:t>
+        <w:t>PCMG Immobilier</w:t>
+      </w:r>
+      <w:r>
+        <w:rPr>
+          <w:sz w:val="20"/>
+          <w:szCs w:val="20"/>
+        </w:rPr>
+        <w:t>: M</w:t>
+      </w:r>
+      <w:r>
+        <w:rPr>
+          <w:sz w:val="20"/>
+          <w:szCs w:val="20"/>
+        </w:rPr>
+        <w:t xml:space="preserve">odélisation 3D d’un intérieur et rendu image avec </w:t>
       </w:r>
       <w:proofErr w:type="spellStart"/>
       <w:r>
@@ -2209,7 +2154,7 @@
           <w:sz w:val="20"/>
           <w:szCs w:val="20"/>
         </w:rPr>
-        <w:t>grey</w:t>
+        <w:t>SketchUp</w:t>
       </w:r>
       <w:proofErr w:type="spellEnd"/>
       <w:r>
@@ -2217,14 +2162,23 @@
           <w:sz w:val="20"/>
           <w:szCs w:val="20"/>
         </w:rPr>
-        <w:t xml:space="preserve"> box avec</w:t>
-      </w:r>
-      <w:r>
-        <w:rPr>
-          <w:sz w:val="20"/>
-          <w:szCs w:val="20"/>
-        </w:rPr>
-        <w:t xml:space="preserve"> le lead. Exploitation des failles du CMS, cassage de hash avec John the Ripper.</w:t>
+        <w:t xml:space="preserve"> Pro et le moteur </w:t>
+      </w:r>
+      <w:proofErr w:type="spellStart"/>
+      <w:r>
+        <w:rPr>
+          <w:sz w:val="20"/>
+          <w:szCs w:val="20"/>
+        </w:rPr>
+        <w:t>vRay</w:t>
+      </w:r>
+      <w:proofErr w:type="spellEnd"/>
+      <w:r>
+        <w:rPr>
+          <w:sz w:val="20"/>
+          <w:szCs w:val="20"/>
+        </w:rPr>
+        <w:t>.</w:t>
       </w:r>
       <w:r>
         <w:rPr>
@@ -2253,35 +2207,65 @@
           <w:sz w:val="20"/>
           <w:szCs w:val="20"/>
         </w:rPr>
-        <w:t>CPAM</w:t>
-      </w:r>
-      <w:r>
-        <w:rPr>
-          <w:sz w:val="20"/>
-          <w:szCs w:val="20"/>
-        </w:rPr>
-        <w:t>: D</w:t>
-      </w:r>
-      <w:r>
-        <w:rPr>
-          <w:sz w:val="20"/>
-          <w:szCs w:val="20"/>
-        </w:rPr>
-        <w:t>éveloppement de web services performants en PHP</w:t>
-      </w:r>
-      <w:r>
-        <w:rPr>
-          <w:sz w:val="20"/>
-          <w:szCs w:val="20"/>
-        </w:rPr>
-        <w:t>/Doctrine avec le Lead</w:t>
-      </w:r>
-      <w:r>
-        <w:rPr>
-          <w:sz w:val="20"/>
-          <w:szCs w:val="20"/>
-        </w:rPr>
-        <w:t>.</w:t>
+        <w:t>IMER France</w:t>
+      </w:r>
+      <w:r>
+        <w:rPr>
+          <w:sz w:val="20"/>
+          <w:szCs w:val="20"/>
+        </w:rPr>
+        <w:t>: W</w:t>
+      </w:r>
+      <w:r>
+        <w:rPr>
+          <w:sz w:val="20"/>
+          <w:szCs w:val="20"/>
+        </w:rPr>
+        <w:t>eb pénétration teste</w:t>
+      </w:r>
+      <w:r>
+        <w:rPr>
+          <w:sz w:val="20"/>
+          <w:szCs w:val="20"/>
+        </w:rPr>
+        <w:t>u</w:t>
+      </w:r>
+      <w:r>
+        <w:rPr>
+          <w:sz w:val="20"/>
+          <w:szCs w:val="20"/>
+        </w:rPr>
+        <w:t xml:space="preserve">r </w:t>
+      </w:r>
+      <w:r>
+        <w:rPr>
+          <w:sz w:val="20"/>
+          <w:szCs w:val="20"/>
+        </w:rPr>
+        <w:t xml:space="preserve">on </w:t>
+      </w:r>
+      <w:proofErr w:type="spellStart"/>
+      <w:r>
+        <w:rPr>
+          <w:sz w:val="20"/>
+          <w:szCs w:val="20"/>
+        </w:rPr>
+        <w:t>grey</w:t>
+      </w:r>
+      <w:proofErr w:type="spellEnd"/>
+      <w:r>
+        <w:rPr>
+          <w:sz w:val="20"/>
+          <w:szCs w:val="20"/>
+        </w:rPr>
+        <w:t xml:space="preserve"> box avec</w:t>
+      </w:r>
+      <w:r>
+        <w:rPr>
+          <w:sz w:val="20"/>
+          <w:szCs w:val="20"/>
+        </w:rPr>
+        <w:t xml:space="preserve"> le lead. Exploitation des failles du CMS, cassage de hash avec John the Ripper.</w:t>
       </w:r>
       <w:r>
         <w:rPr>
@@ -2310,28 +2294,28 @@
           <w:sz w:val="20"/>
           <w:szCs w:val="20"/>
         </w:rPr>
-        <w:t>CIRFA</w:t>
-      </w:r>
-      <w:r>
-        <w:rPr>
-          <w:sz w:val="20"/>
-          <w:szCs w:val="20"/>
-        </w:rPr>
-        <w:t>: C</w:t>
-      </w:r>
-      <w:r>
-        <w:rPr>
-          <w:sz w:val="20"/>
-          <w:szCs w:val="20"/>
-        </w:rPr>
-        <w:t>onduite de la transition entre des solutions PHP existantes en procédurale vers des solutions en progra</w:t>
-      </w:r>
-      <w:r>
-        <w:rPr>
-          <w:sz w:val="20"/>
-          <w:szCs w:val="20"/>
-        </w:rPr>
-        <w:t>mmation objet</w:t>
+        <w:t>CPAM</w:t>
+      </w:r>
+      <w:r>
+        <w:rPr>
+          <w:sz w:val="20"/>
+          <w:szCs w:val="20"/>
+        </w:rPr>
+        <w:t>: D</w:t>
+      </w:r>
+      <w:r>
+        <w:rPr>
+          <w:sz w:val="20"/>
+          <w:szCs w:val="20"/>
+        </w:rPr>
+        <w:t>éveloppement de web services performants en PHP</w:t>
+      </w:r>
+      <w:r>
+        <w:rPr>
+          <w:sz w:val="20"/>
+          <w:szCs w:val="20"/>
+        </w:rPr>
+        <w:t>/Doctrine avec le Lead</w:t>
       </w:r>
       <w:r>
         <w:rPr>
@@ -2339,6 +2323,13 @@
           <w:szCs w:val="20"/>
         </w:rPr>
         <w:t>.</w:t>
+      </w:r>
+      <w:r>
+        <w:rPr>
+          <w:sz w:val="20"/>
+          <w:szCs w:val="20"/>
+        </w:rPr>
+        <w:t xml:space="preserve"> </w:t>
       </w:r>
     </w:p>
     <w:p>
@@ -2354,73 +2345,41 @@
           <w:szCs w:val="20"/>
         </w:rPr>
       </w:pPr>
-      <w:proofErr w:type="spellStart"/>
-      <w:r>
-        <w:rPr>
-          <w:b/>
-          <w:sz w:val="20"/>
-          <w:szCs w:val="20"/>
-        </w:rPr>
-        <w:t>Au</w:t>
-      </w:r>
-      <w:r>
-        <w:rPr>
-          <w:b/>
-          <w:sz w:val="20"/>
-          <w:szCs w:val="20"/>
-        </w:rPr>
-        <w:t>dec</w:t>
-      </w:r>
-      <w:proofErr w:type="spellEnd"/>
-      <w:r>
-        <w:rPr>
-          <w:b/>
-          <w:sz w:val="20"/>
-          <w:szCs w:val="20"/>
-        </w:rPr>
-        <w:t xml:space="preserve"> Expertise</w:t>
-      </w:r>
-      <w:r>
-        <w:rPr>
-          <w:sz w:val="20"/>
-          <w:szCs w:val="20"/>
-        </w:rPr>
-        <w:t xml:space="preserve">: </w:t>
-      </w:r>
-      <w:r>
-        <w:rPr>
-          <w:sz w:val="20"/>
-          <w:szCs w:val="20"/>
-        </w:rPr>
-        <w:t xml:space="preserve">QA </w:t>
-      </w:r>
-      <w:r>
-        <w:rPr>
-          <w:sz w:val="20"/>
-          <w:szCs w:val="20"/>
-        </w:rPr>
-        <w:t>superviseur</w:t>
-      </w:r>
-      <w:r>
-        <w:rPr>
-          <w:sz w:val="20"/>
-          <w:szCs w:val="20"/>
-        </w:rPr>
-        <w:t xml:space="preserve"> du réseau </w:t>
-      </w:r>
-      <w:r>
-        <w:rPr>
-          <w:sz w:val="20"/>
-          <w:szCs w:val="20"/>
-        </w:rPr>
-        <w:t>et des migrations</w:t>
-      </w:r>
-      <w:r>
-        <w:rPr>
-          <w:sz w:val="20"/>
-          <w:szCs w:val="20"/>
-        </w:rPr>
-        <w:t>. Prestataire matériel et contrat de maintenance.</w:t>
+      <w:r>
+        <w:rPr>
+          <w:b/>
+          <w:sz w:val="20"/>
+          <w:szCs w:val="20"/>
+        </w:rPr>
+        <w:t>CIRFA</w:t>
+      </w:r>
+      <w:r>
+        <w:rPr>
+          <w:sz w:val="20"/>
+          <w:szCs w:val="20"/>
+        </w:rPr>
+        <w:t>: C</w:t>
+      </w:r>
+      <w:r>
+        <w:rPr>
+          <w:sz w:val="20"/>
+          <w:szCs w:val="20"/>
+        </w:rPr>
+        <w:t>onduite de la transition entre des solutions PHP existantes en procédurale vers des solutions en progra</w:t>
+      </w:r>
+      <w:r>
+        <w:rPr>
+          <w:sz w:val="20"/>
+          <w:szCs w:val="20"/>
+        </w:rPr>
+        <w:t>mmation objet</w:t>
+      </w:r>
+      <w:r>
+        <w:rPr>
+          <w:sz w:val="20"/>
+          <w:szCs w:val="20"/>
+        </w:rPr>
+        <w:t>.</w:t>
       </w:r>
     </w:p>
     <w:p>
@@ -2443,6 +2402,88 @@
           <w:sz w:val="20"/>
           <w:szCs w:val="20"/>
         </w:rPr>
+        <w:t>Au</w:t>
+      </w:r>
+      <w:r>
+        <w:rPr>
+          <w:b/>
+          <w:sz w:val="20"/>
+          <w:szCs w:val="20"/>
+        </w:rPr>
+        <w:t>dec</w:t>
+      </w:r>
+      <w:proofErr w:type="spellEnd"/>
+      <w:r>
+        <w:rPr>
+          <w:b/>
+          <w:sz w:val="20"/>
+          <w:szCs w:val="20"/>
+        </w:rPr>
+        <w:t xml:space="preserve"> Expertise</w:t>
+      </w:r>
+      <w:r>
+        <w:rPr>
+          <w:sz w:val="20"/>
+          <w:szCs w:val="20"/>
+        </w:rPr>
+        <w:t xml:space="preserve">: </w:t>
+      </w:r>
+      <w:r>
+        <w:rPr>
+          <w:sz w:val="20"/>
+          <w:szCs w:val="20"/>
+        </w:rPr>
+        <w:t xml:space="preserve">QA </w:t>
+      </w:r>
+      <w:r>
+        <w:rPr>
+          <w:sz w:val="20"/>
+          <w:szCs w:val="20"/>
+        </w:rPr>
+        <w:t>superviseur</w:t>
+      </w:r>
+      <w:r>
+        <w:rPr>
+          <w:sz w:val="20"/>
+          <w:szCs w:val="20"/>
+        </w:rPr>
+        <w:t xml:space="preserve"> du réseau </w:t>
+      </w:r>
+      <w:r>
+        <w:rPr>
+          <w:sz w:val="20"/>
+          <w:szCs w:val="20"/>
+        </w:rPr>
+        <w:t>et des migrations</w:t>
+      </w:r>
+      <w:r>
+        <w:rPr>
+          <w:sz w:val="20"/>
+          <w:szCs w:val="20"/>
+        </w:rPr>
+        <w:t>. Prestataire matériel et contrat de maintenance.</w:t>
+      </w:r>
+    </w:p>
+    <w:p>
+      <w:pPr>
+        <w:tabs>
+          <w:tab w:val="left" w:pos="1418"/>
+        </w:tabs>
+        <w:spacing w:line="276" w:lineRule="auto"/>
+        <w:ind w:left="1701"/>
+        <w:jc w:val="both"/>
+        <w:rPr>
+          <w:sz w:val="20"/>
+          <w:szCs w:val="20"/>
+        </w:rPr>
+      </w:pPr>
+      <w:proofErr w:type="spellStart"/>
+      <w:r>
+        <w:rPr>
+          <w:b/>
+          <w:sz w:val="20"/>
+          <w:szCs w:val="20"/>
+        </w:rPr>
         <w:lastRenderedPageBreak/>
         <w:t>Seeren</w:t>
       </w:r>
@@ -2560,8 +2601,6 @@
         </w:rPr>
         <w:t xml:space="preserve">la </w:t>
       </w:r>
-      <w:bookmarkStart w:id="0" w:name="_GoBack"/>
-      <w:bookmarkEnd w:id="0"/>
       <w:proofErr w:type="spellStart"/>
       <w:r>
         <w:rPr>
@@ -4617,27 +4656,27 @@
         <v:path o:extrusionok="f" gradientshapeok="t" o:connecttype="rect"/>
         <o:lock v:ext="edit" aspectratio="t"/>
       </v:shapetype>
-      <v:shape id="_x0000_i1086" type="#_x0000_t75" style="width:3in;height:3in" o:bullet="t"/>
+      <v:shape id="_x0000_i1031" type="#_x0000_t75" style="width:3in;height:3in" o:bullet="t"/>
     </w:pict>
   </w:numPicBullet>
   <w:numPicBullet w:numPicBulletId="1">
     <w:pict>
-      <v:shape id="_x0000_i1087" type="#_x0000_t75" style="width:3in;height:3in" o:bullet="t"/>
+      <v:shape id="_x0000_i1032" type="#_x0000_t75" style="width:3in;height:3in" o:bullet="t"/>
     </w:pict>
   </w:numPicBullet>
   <w:numPicBullet w:numPicBulletId="2">
     <w:pict>
-      <v:shape id="_x0000_i1088" type="#_x0000_t75" style="width:3in;height:3in" o:bullet="t"/>
+      <v:shape id="_x0000_i1033" type="#_x0000_t75" style="width:3in;height:3in" o:bullet="t"/>
     </w:pict>
   </w:numPicBullet>
   <w:numPicBullet w:numPicBulletId="3">
     <w:pict>
-      <v:shape id="_x0000_i1089" type="#_x0000_t75" style="width:3in;height:3in" o:bullet="t"/>
+      <v:shape id="_x0000_i1034" type="#_x0000_t75" style="width:3in;height:3in" o:bullet="t"/>
     </w:pict>
   </w:numPicBullet>
   <w:numPicBullet w:numPicBulletId="4">
     <w:pict>
-      <v:shape id="_x0000_i1090" type="#_x0000_t75" style="width:10.5pt;height:10.5pt" o:bullet="t">
+      <v:shape id="_x0000_i1035" type="#_x0000_t75" style="width:10.5pt;height:10.5pt" o:bullet="t">
         <v:imagedata r:id="rId1" o:title="BD21298_"/>
       </v:shape>
     </w:pict>
@@ -6342,38 +6381,6 @@
 </file>
 
 <file path=customXml/item1.xml><?xml version="1.0" encoding="utf-8"?>
-<?mso-contentType ?>
-<FormTemplates xmlns="http://schemas.microsoft.com/sharepoint/v3/contenttype/forms">
-  <Display>DocumentLibraryForm</Display>
-  <Edit>DocumentLibraryForm</Edit>
-  <New>DocumentLibraryForm</New>
-</FormTemplates>
-</file>
-
-<file path=customXml/item2.xml><?xml version="1.0" encoding="utf-8"?>
-<p:properties xmlns:p="http://schemas.microsoft.com/office/2006/metadata/properties" xmlns:xsi="http://www.w3.org/2001/XMLSchema-instance" xmlns:pc="http://schemas.microsoft.com/office/infopath/2007/PartnerControls">
-  <documentManagement>
-    <autres_x0020_comp_x00e9_tencesTaxHTField0 xmlns="0c2176ea-1d8e-4d01-ac49-a7f4cabf75c4">
-      <Terms xmlns="http://schemas.microsoft.com/office/infopath/2007/PartnerControls"/>
-    </autres_x0020_comp_x00e9_tencesTaxHTField0>
-    <proflTaxHTField0 xmlns="0c2176ea-1d8e-4d01-ac49-a7f4cabf75c4">
-      <Terms xmlns="http://schemas.microsoft.com/office/infopath/2007/PartnerControls">
-        <TermInfo xmlns="http://schemas.microsoft.com/office/infopath/2007/PartnerControls">
-          <TermName xmlns="http://schemas.microsoft.com/office/infopath/2007/PartnerControls">Bureautique</TermName>
-          <TermId xmlns="http://schemas.microsoft.com/office/infopath/2007/PartnerControls">c862a29f-92a3-4d5b-84e8-38af4c1da1d8</TermId>
-        </TermInfo>
-      </Terms>
-    </proflTaxHTField0>
-    <COmmentaire xmlns="0c2176ea-1d8e-4d01-ac49-a7f4cabf75c4" xsi:nil="true"/>
-    <TaxCatchAll xmlns="9b9f137f-9057-4eb9-814b-d883e6b25617">
-      <Value>2</Value>
-    </TaxCatchAll>
-    <Etat_x0020_validation xmlns="745d83a3-2464-4227-a391-50d0f2b506dc">Validé</Etat_x0020_validation>
-  </documentManagement>
-</p:properties>
-</file>
-
-<file path=customXml/item3.xml><?xml version="1.0" encoding="utf-8"?>
 <ct:contentTypeSchema xmlns:ct="http://schemas.microsoft.com/office/2006/metadata/contentType" xmlns:ma="http://schemas.microsoft.com/office/2006/metadata/properties/metaAttributes" ct:_="" ma:_="" ma:contentTypeName="Document" ma:contentTypeID="0x010100686A0A1FE2360D4CBD97818FE0A20CBD" ma:contentTypeVersion="9" ma:contentTypeDescription="Crée un document." ma:contentTypeScope="" ma:versionID="c022108bca4031ee57b628c299d023e5">
   <xsd:schema xmlns:xsd="http://www.w3.org/2001/XMLSchema" xmlns:xs="http://www.w3.org/2001/XMLSchema" xmlns:p="http://schemas.microsoft.com/office/2006/metadata/properties" xmlns:ns2="0c2176ea-1d8e-4d01-ac49-a7f4cabf75c4" xmlns:ns3="9b9f137f-9057-4eb9-814b-d883e6b25617" xmlns:ns4="745d83a3-2464-4227-a391-50d0f2b506dc" targetNamespace="http://schemas.microsoft.com/office/2006/metadata/properties" ma:root="true" ma:fieldsID="f6ae32b7f8fb6b84f9889b213f27d956" ns2:_="" ns3:_="" ns4:_="">
     <xsd:import namespace="0c2176ea-1d8e-4d01-ac49-a7f4cabf75c4"/>
@@ -6549,10 +6556,54 @@
 </ct:contentTypeSchema>
 </file>
 
+<file path=customXml/item2.xml><?xml version="1.0" encoding="utf-8"?>
+<p:properties xmlns:p="http://schemas.microsoft.com/office/2006/metadata/properties" xmlns:xsi="http://www.w3.org/2001/XMLSchema-instance" xmlns:pc="http://schemas.microsoft.com/office/infopath/2007/PartnerControls">
+  <documentManagement>
+    <autres_x0020_comp_x00e9_tencesTaxHTField0 xmlns="0c2176ea-1d8e-4d01-ac49-a7f4cabf75c4">
+      <Terms xmlns="http://schemas.microsoft.com/office/infopath/2007/PartnerControls"/>
+    </autres_x0020_comp_x00e9_tencesTaxHTField0>
+    <proflTaxHTField0 xmlns="0c2176ea-1d8e-4d01-ac49-a7f4cabf75c4">
+      <Terms xmlns="http://schemas.microsoft.com/office/infopath/2007/PartnerControls">
+        <TermInfo xmlns="http://schemas.microsoft.com/office/infopath/2007/PartnerControls">
+          <TermName xmlns="http://schemas.microsoft.com/office/infopath/2007/PartnerControls">Bureautique</TermName>
+          <TermId xmlns="http://schemas.microsoft.com/office/infopath/2007/PartnerControls">c862a29f-92a3-4d5b-84e8-38af4c1da1d8</TermId>
+        </TermInfo>
+      </Terms>
+    </proflTaxHTField0>
+    <COmmentaire xmlns="0c2176ea-1d8e-4d01-ac49-a7f4cabf75c4" xsi:nil="true"/>
+    <TaxCatchAll xmlns="9b9f137f-9057-4eb9-814b-d883e6b25617">
+      <Value>2</Value>
+    </TaxCatchAll>
+    <Etat_x0020_validation xmlns="745d83a3-2464-4227-a391-50d0f2b506dc">Validé</Etat_x0020_validation>
+  </documentManagement>
+</p:properties>
+</file>
+
+<file path=customXml/item3.xml><?xml version="1.0" encoding="utf-8"?>
+<?mso-contentType ?>
+<FormTemplates xmlns="http://schemas.microsoft.com/sharepoint/v3/contenttype/forms">
+  <Display>DocumentLibraryForm</Display>
+  <Edit>DocumentLibraryForm</Edit>
+  <New>DocumentLibraryForm</New>
+</FormTemplates>
+</file>
+
 <file path=customXml/itemProps1.xml><?xml version="1.0" encoding="utf-8"?>
-<ds:datastoreItem xmlns:ds="http://schemas.openxmlformats.org/officeDocument/2006/customXml" ds:itemID="{5C7691FC-9E64-4CB8-929E-1EA186BED4E9}">
+<ds:datastoreItem xmlns:ds="http://schemas.openxmlformats.org/officeDocument/2006/customXml" ds:itemID="{D7CE9D6F-8697-4959-A88C-77466A0A2A16}">
   <ds:schemaRefs>
-    <ds:schemaRef ds:uri="http://schemas.microsoft.com/sharepoint/v3/contenttype/forms"/>
+    <ds:schemaRef ds:uri="http://schemas.microsoft.com/office/2006/metadata/contentType"/>
+    <ds:schemaRef ds:uri="http://schemas.microsoft.com/office/2006/metadata/properties/metaAttributes"/>
+    <ds:schemaRef ds:uri="http://www.w3.org/2001/XMLSchema"/>
+    <ds:schemaRef ds:uri="http://schemas.microsoft.com/office/2006/metadata/properties"/>
+    <ds:schemaRef ds:uri="0c2176ea-1d8e-4d01-ac49-a7f4cabf75c4"/>
+    <ds:schemaRef ds:uri="9b9f137f-9057-4eb9-814b-d883e6b25617"/>
+    <ds:schemaRef ds:uri="745d83a3-2464-4227-a391-50d0f2b506dc"/>
+    <ds:schemaRef ds:uri="http://schemas.microsoft.com/office/2006/documentManagement/types"/>
+    <ds:schemaRef ds:uri="http://schemas.microsoft.com/office/infopath/2007/PartnerControls"/>
+    <ds:schemaRef ds:uri="http://schemas.openxmlformats.org/package/2006/metadata/core-properties"/>
+    <ds:schemaRef ds:uri="http://purl.org/dc/elements/1.1/"/>
+    <ds:schemaRef ds:uri="http://purl.org/dc/terms/"/>
+    <ds:schemaRef ds:uri="http://schemas.microsoft.com/internal/obd"/>
   </ds:schemaRefs>
 </ds:datastoreItem>
 </file>
@@ -6570,21 +6621,9 @@
 </file>
 
 <file path=customXml/itemProps3.xml><?xml version="1.0" encoding="utf-8"?>
-<ds:datastoreItem xmlns:ds="http://schemas.openxmlformats.org/officeDocument/2006/customXml" ds:itemID="{D7CE9D6F-8697-4959-A88C-77466A0A2A16}">
+<ds:datastoreItem xmlns:ds="http://schemas.openxmlformats.org/officeDocument/2006/customXml" ds:itemID="{5C7691FC-9E64-4CB8-929E-1EA186BED4E9}">
   <ds:schemaRefs>
-    <ds:schemaRef ds:uri="http://schemas.microsoft.com/office/2006/metadata/contentType"/>
-    <ds:schemaRef ds:uri="http://schemas.microsoft.com/office/2006/metadata/properties/metaAttributes"/>
-    <ds:schemaRef ds:uri="http://www.w3.org/2001/XMLSchema"/>
-    <ds:schemaRef ds:uri="http://schemas.microsoft.com/office/2006/metadata/properties"/>
-    <ds:schemaRef ds:uri="0c2176ea-1d8e-4d01-ac49-a7f4cabf75c4"/>
-    <ds:schemaRef ds:uri="9b9f137f-9057-4eb9-814b-d883e6b25617"/>
-    <ds:schemaRef ds:uri="745d83a3-2464-4227-a391-50d0f2b506dc"/>
-    <ds:schemaRef ds:uri="http://schemas.microsoft.com/office/2006/documentManagement/types"/>
-    <ds:schemaRef ds:uri="http://schemas.microsoft.com/office/infopath/2007/PartnerControls"/>
-    <ds:schemaRef ds:uri="http://schemas.openxmlformats.org/package/2006/metadata/core-properties"/>
-    <ds:schemaRef ds:uri="http://purl.org/dc/elements/1.1/"/>
-    <ds:schemaRef ds:uri="http://purl.org/dc/terms/"/>
-    <ds:schemaRef ds:uri="http://schemas.microsoft.com/internal/obd"/>
+    <ds:schemaRef ds:uri="http://schemas.microsoft.com/sharepoint/v3/contenttype/forms"/>
   </ds:schemaRefs>
 </ds:datastoreItem>
 </file>